--- a/2do año/Sexto Semestre/ISO/Practicas/p1.docx
+++ b/2do año/Sexto Semestre/ISO/Practicas/p1.docx
@@ -73,13 +73,7 @@
         <w:rPr>
           <w:lang w:val="es-ES"/>
         </w:rPr>
-        <w:t xml:space="preserve">S.O. gratuito y de libre </w:t>
-      </w:r>
-      <w:r>
-        <w:rPr>
-          <w:lang w:val="es-ES"/>
-        </w:rPr>
-        <w:t>distribuci</w:t>
+        <w:t>S.O. gratuito y de libre distribuci</w:t>
       </w:r>
       <w:r>
         <w:rPr>
@@ -265,13 +259,7 @@
         <w:rPr>
           <w:lang w:val="es-ES"/>
         </w:rPr>
-        <w:t xml:space="preserve">Libertad de usar el programa con cualquier </w:t>
-      </w:r>
-      <w:r>
-        <w:rPr>
-          <w:lang w:val="es-ES"/>
-        </w:rPr>
-        <w:t>propósito</w:t>
+        <w:t>Libertad de usar el programa con cualquier propósito</w:t>
       </w:r>
     </w:p>
     <w:p>
@@ -855,6 +843,34 @@
     <w:p>
       <w:pPr>
         <w:rPr>
+          <w:u w:val="single"/>
+          <w:lang w:val="es-ES"/>
+        </w:rPr>
+      </w:pPr>
+      <w:r>
+        <w:rPr>
+          <w:lang w:val="es-ES"/>
+        </w:rPr>
+        <w:t xml:space="preserve">El </w:t>
+      </w:r>
+      <w:proofErr w:type="spellStart"/>
+      <w:r>
+        <w:rPr>
+          <w:lang w:val="es-ES"/>
+        </w:rPr>
+        <w:t>kernel</w:t>
+      </w:r>
+      <w:proofErr w:type="spellEnd"/>
+      <w:r>
+        <w:rPr>
+          <w:lang w:val="es-ES"/>
+        </w:rPr>
+        <w:t xml:space="preserve"> es el núcleo, en un sentido estricto se dice que es el sistema operativo. Ejecuta programas y gestiona dispositivos de hardware.</w:t>
+      </w:r>
+    </w:p>
+    <w:p>
+      <w:pPr>
+        <w:rPr>
           <w:lang w:val="es-ES"/>
         </w:rPr>
       </w:pPr>
@@ -868,20 +884,46 @@
     <w:p>
       <w:pPr>
         <w:rPr>
-          <w:lang w:val="es-ES"/>
-        </w:rPr>
-      </w:pPr>
-      <w:r>
-        <w:rPr>
-          <w:lang w:val="es-ES"/>
-        </w:rPr>
-        <w:t xml:space="preserve">(c) ¿Cuál es la versión actual? </w:t>
-      </w:r>
-      <w:r>
-        <w:rPr>
-          <w:lang w:val="es-ES"/>
-        </w:rPr>
-        <w:t>¿Cómo se definía el esquema de versionado del Kernel en versiones anteriores a la 2</w:t>
+          <w:u w:val="single"/>
+          <w:lang w:val="es-ES"/>
+        </w:rPr>
+      </w:pPr>
+      <w:r>
+        <w:rPr>
+          <w:lang w:val="es-ES"/>
+        </w:rPr>
+        <w:t>E</w:t>
+      </w:r>
+      <w:r>
+        <w:rPr>
+          <w:lang w:val="es-ES"/>
+        </w:rPr>
+        <w:t xml:space="preserve">ntre sus funciones principales se encarga de que el software y el hardware puedan trabajar juntos y </w:t>
+      </w:r>
+      <w:r>
+        <w:rPr>
+          <w:lang w:val="es-ES"/>
+        </w:rPr>
+        <w:t>está</w:t>
+      </w:r>
+      <w:r>
+        <w:rPr>
+          <w:lang w:val="es-ES"/>
+        </w:rPr>
+        <w:t xml:space="preserve"> encargado de administrar la memoria, CPU y la E/S. </w:t>
+      </w:r>
+    </w:p>
+    <w:p>
+      <w:pPr>
+        <w:rPr>
+          <w:lang w:val="es-ES"/>
+        </w:rPr>
+      </w:pPr>
+      <w:r>
+        <w:rPr>
+          <w:lang w:val="es-ES"/>
+        </w:rPr>
+        <w:t>(c) ¿Cuál es la versión actual? ¿Cómo se definía el esquema de versionado del Kernel en versiones anteriores a la 2</w:t>
       </w:r>
       <w:r>
         <w:rPr>
@@ -895,6 +937,7 @@
         </w:rPr>
         <w:t xml:space="preserve">4? </w:t>
       </w:r>
+      <w:proofErr w:type="gramStart"/>
       <w:r>
         <w:rPr>
           <w:lang w:val="es-ES"/>
@@ -907,6 +950,7 @@
         </w:rPr>
         <w:t>.</w:t>
       </w:r>
+      <w:proofErr w:type="gramEnd"/>
       <w:r>
         <w:rPr>
           <w:lang w:val="es-ES"/>
@@ -920,27 +964,357 @@
           <w:lang w:val="es-ES"/>
         </w:rPr>
       </w:pPr>
-      <w:r>
-        <w:rPr>
-          <w:lang w:val="es-ES"/>
-        </w:rPr>
+    </w:p>
+    <w:p>
+      <w:pPr>
+        <w:rPr>
+          <w:lang w:val="es-ES"/>
+        </w:rPr>
+      </w:pPr>
+      <w:r>
+        <w:rPr>
+          <w:lang w:val="es-ES"/>
+        </w:rPr>
+        <w:lastRenderedPageBreak/>
         <w:t xml:space="preserve">(d) ¿Es posible tener más de un Kernel de GNU/Linux instalado en la misma máquina? </w:t>
       </w:r>
     </w:p>
     <w:p>
-      <w:r>
-        <w:rPr>
-          <w:lang w:val="es-ES"/>
-        </w:rPr>
-        <w:t xml:space="preserve">(e) ¿Dónde se encuentra ubicado dentro del File System? (f) ¿El Kernel de GNU/Linux es monolítico? </w:t>
-      </w:r>
-      <w:r>
+      <w:pPr>
+        <w:rPr>
+          <w:lang w:val="es-ES"/>
+        </w:rPr>
+      </w:pPr>
+      <w:r>
+        <w:rPr>
+          <w:lang w:val="es-ES"/>
+        </w:rPr>
+        <w:t xml:space="preserve">Si es posible tener mas de 1 </w:t>
+      </w:r>
+      <w:proofErr w:type="spellStart"/>
+      <w:r>
+        <w:rPr>
+          <w:lang w:val="es-ES"/>
+        </w:rPr>
+        <w:t>kernel</w:t>
+      </w:r>
+      <w:proofErr w:type="spellEnd"/>
+      <w:r>
+        <w:rPr>
+          <w:lang w:val="es-ES"/>
+        </w:rPr>
+        <w:t xml:space="preserve"> instalado en la misma maquina ya que existe el concepto de DUAL BOOT el cual se particiona el disco y se </w:t>
+      </w:r>
+      <w:proofErr w:type="spellStart"/>
+      <w:r>
+        <w:rPr>
+          <w:lang w:val="es-ES"/>
+        </w:rPr>
+        <w:t>elije</w:t>
+      </w:r>
+      <w:proofErr w:type="spellEnd"/>
+      <w:r>
+        <w:rPr>
+          <w:lang w:val="es-ES"/>
+        </w:rPr>
+        <w:t xml:space="preserve"> con que </w:t>
+      </w:r>
+      <w:proofErr w:type="spellStart"/>
+      <w:r>
+        <w:rPr>
+          <w:lang w:val="es-ES"/>
+        </w:rPr>
+        <w:t>kernel</w:t>
+      </w:r>
+      <w:proofErr w:type="spellEnd"/>
+      <w:r>
+        <w:rPr>
+          <w:lang w:val="es-ES"/>
+        </w:rPr>
+        <w:t xml:space="preserve"> </w:t>
+      </w:r>
+      <w:proofErr w:type="spellStart"/>
+      <w:r>
+        <w:rPr>
+          <w:lang w:val="es-ES"/>
+        </w:rPr>
+        <w:t>bootear</w:t>
+      </w:r>
+      <w:proofErr w:type="spellEnd"/>
+      <w:r>
+        <w:rPr>
+          <w:lang w:val="es-ES"/>
+        </w:rPr>
+        <w:t>. No pueden estar los dos corriendo al mismo tiempo.</w:t>
+      </w:r>
+    </w:p>
+    <w:p>
+      <w:pPr>
+        <w:rPr>
+          <w:lang w:val="es-ES"/>
+        </w:rPr>
+      </w:pPr>
+      <w:r>
+        <w:rPr>
+          <w:lang w:val="es-ES"/>
+        </w:rPr>
+        <w:t xml:space="preserve">(e) ¿Dónde se encuentra ubicado dentro del File </w:t>
+      </w:r>
+      <w:proofErr w:type="spellStart"/>
+      <w:r>
+        <w:rPr>
+          <w:lang w:val="es-ES"/>
+        </w:rPr>
+        <w:t>System</w:t>
+      </w:r>
+      <w:proofErr w:type="spellEnd"/>
+      <w:r>
+        <w:rPr>
+          <w:lang w:val="es-ES"/>
+        </w:rPr>
+        <w:t>?</w:t>
+      </w:r>
+    </w:p>
+    <w:p>
+      <w:pPr>
+        <w:rPr>
+          <w:lang w:val="es-ES"/>
+        </w:rPr>
+      </w:pPr>
+      <w:r>
+        <w:rPr>
+          <w:lang w:val="es-ES"/>
+        </w:rPr>
+        <w:t xml:space="preserve">El </w:t>
+      </w:r>
+      <w:proofErr w:type="spellStart"/>
+      <w:r>
+        <w:rPr>
+          <w:lang w:val="es-ES"/>
+        </w:rPr>
+        <w:t>kernel</w:t>
+      </w:r>
+      <w:proofErr w:type="spellEnd"/>
+      <w:r>
+        <w:rPr>
+          <w:lang w:val="es-ES"/>
+        </w:rPr>
+        <w:t xml:space="preserve"> se encuentra ubicado en el directorio /</w:t>
+      </w:r>
+      <w:proofErr w:type="spellStart"/>
+      <w:r>
+        <w:rPr>
+          <w:lang w:val="es-ES"/>
+        </w:rPr>
+        <w:t>boot</w:t>
+      </w:r>
+      <w:proofErr w:type="spellEnd"/>
+      <w:r>
+        <w:rPr>
+          <w:lang w:val="es-ES"/>
+        </w:rPr>
+        <w:t xml:space="preserve">/ y se llama </w:t>
+      </w:r>
+      <w:proofErr w:type="spellStart"/>
+      <w:r>
+        <w:rPr>
+          <w:lang w:val="es-ES"/>
+        </w:rPr>
+        <w:t>vmlinuz</w:t>
+      </w:r>
+      <w:proofErr w:type="spellEnd"/>
+    </w:p>
+    <w:p>
+      <w:pPr>
+        <w:rPr>
+          <w:lang w:val="es-AR"/>
+        </w:rPr>
+      </w:pPr>
+      <w:r>
+        <w:rPr>
+          <w:lang w:val="es-ES"/>
+        </w:rPr>
+        <w:t xml:space="preserve">(f) ¿El </w:t>
+      </w:r>
+      <w:proofErr w:type="spellStart"/>
+      <w:r>
+        <w:rPr>
+          <w:lang w:val="es-ES"/>
+        </w:rPr>
+        <w:t>Kernel</w:t>
+      </w:r>
+      <w:proofErr w:type="spellEnd"/>
+      <w:r>
+        <w:rPr>
+          <w:lang w:val="es-ES"/>
+        </w:rPr>
+        <w:t xml:space="preserve"> de GNU/Linux es monolítico? </w:t>
+      </w:r>
+      <w:r>
+        <w:rPr>
+          <w:lang w:val="es-AR"/>
+        </w:rPr>
         <w:t>Justifique.</w:t>
       </w:r>
     </w:p>
     <w:p>
       <w:pPr>
         <w:rPr>
+          <w:lang w:val="es-AR"/>
+        </w:rPr>
+      </w:pPr>
+      <w:r>
+        <w:rPr>
+          <w:lang w:val="es-AR"/>
+        </w:rPr>
+        <w:t xml:space="preserve">Es un </w:t>
+      </w:r>
+      <w:proofErr w:type="spellStart"/>
+      <w:r>
+        <w:rPr>
+          <w:lang w:val="es-AR"/>
+        </w:rPr>
+        <w:t>nucleo</w:t>
+      </w:r>
+      <w:proofErr w:type="spellEnd"/>
+      <w:r>
+        <w:rPr>
+          <w:lang w:val="es-AR"/>
+        </w:rPr>
+        <w:t xml:space="preserve"> </w:t>
+      </w:r>
+      <w:proofErr w:type="spellStart"/>
+      <w:r>
+        <w:rPr>
+          <w:lang w:val="es-AR"/>
+        </w:rPr>
+        <w:t>monolıtico</w:t>
+      </w:r>
+      <w:proofErr w:type="spellEnd"/>
+      <w:r>
+        <w:rPr>
+          <w:lang w:val="es-AR"/>
+        </w:rPr>
+        <w:t xml:space="preserve"> </w:t>
+      </w:r>
+      <w:proofErr w:type="spellStart"/>
+      <w:r>
+        <w:rPr>
+          <w:lang w:val="es-AR"/>
+        </w:rPr>
+        <w:t>hıbrido</w:t>
+      </w:r>
+      <w:proofErr w:type="spellEnd"/>
+      <w:r>
+        <w:rPr>
+          <w:lang w:val="es-AR"/>
+        </w:rPr>
+        <w:t xml:space="preserve">: </w:t>
+      </w:r>
+    </w:p>
+    <w:p>
+      <w:pPr>
+        <w:pStyle w:val="Prrafodelista"/>
+        <w:numPr>
+          <w:ilvl w:val="0"/>
+          <w:numId w:val="6"/>
+        </w:numPr>
+        <w:rPr>
+          <w:lang w:val="es-AR"/>
+        </w:rPr>
+      </w:pPr>
+      <w:r>
+        <w:rPr>
+          <w:lang w:val="es-AR"/>
+        </w:rPr>
+        <w:t xml:space="preserve">Los drivers y </w:t>
+      </w:r>
+      <w:proofErr w:type="spellStart"/>
+      <w:r>
+        <w:rPr>
+          <w:lang w:val="es-AR"/>
+        </w:rPr>
+        <w:t>codigo</w:t>
+      </w:r>
+      <w:proofErr w:type="spellEnd"/>
+      <w:r>
+        <w:rPr>
+          <w:lang w:val="es-AR"/>
+        </w:rPr>
+        <w:t xml:space="preserve"> del </w:t>
+      </w:r>
+      <w:proofErr w:type="spellStart"/>
+      <w:r>
+        <w:rPr>
+          <w:lang w:val="es-AR"/>
+        </w:rPr>
+        <w:t>Kernel</w:t>
+      </w:r>
+      <w:proofErr w:type="spellEnd"/>
+      <w:r>
+        <w:rPr>
+          <w:lang w:val="es-AR"/>
+        </w:rPr>
+        <w:t xml:space="preserve"> se ejecutan en modo privilegiado</w:t>
+      </w:r>
+    </w:p>
+    <w:p>
+      <w:pPr>
+        <w:pStyle w:val="Prrafodelista"/>
+        <w:numPr>
+          <w:ilvl w:val="0"/>
+          <w:numId w:val="6"/>
+        </w:numPr>
+        <w:rPr>
+          <w:lang w:val="es-AR"/>
+        </w:rPr>
+      </w:pPr>
+      <w:r>
+        <w:rPr>
+          <w:lang w:val="es-AR"/>
+        </w:rPr>
+        <w:t xml:space="preserve">Lo que lo hace </w:t>
+      </w:r>
+      <w:proofErr w:type="spellStart"/>
+      <w:r>
+        <w:rPr>
+          <w:lang w:val="es-AR"/>
+        </w:rPr>
+        <w:t>hıbrido</w:t>
+      </w:r>
+      <w:proofErr w:type="spellEnd"/>
+      <w:r>
+        <w:rPr>
+          <w:lang w:val="es-AR"/>
+        </w:rPr>
+        <w:t xml:space="preserve"> es la capacidad de cargar y descargar funcionalidad a </w:t>
+      </w:r>
+      <w:proofErr w:type="spellStart"/>
+      <w:r>
+        <w:rPr>
+          <w:lang w:val="es-AR"/>
+        </w:rPr>
+        <w:t>traves</w:t>
+      </w:r>
+      <w:proofErr w:type="spellEnd"/>
+      <w:r>
+        <w:rPr>
+          <w:lang w:val="es-AR"/>
+        </w:rPr>
+        <w:t xml:space="preserve"> de </w:t>
+      </w:r>
+      <w:proofErr w:type="spellStart"/>
+      <w:r>
+        <w:rPr>
+          <w:lang w:val="es-AR"/>
+        </w:rPr>
+        <w:t>modulos</w:t>
+      </w:r>
+      <w:proofErr w:type="spellEnd"/>
+    </w:p>
+    <w:p>
+      <w:pPr>
+        <w:rPr>
           <w:lang w:val="es-ES"/>
         </w:rPr>
       </w:pPr>
@@ -974,138 +1348,184 @@
         <w:rPr>
           <w:lang w:val="es-ES"/>
         </w:rPr>
+        <w:t>El interprete de comandos o también conocido como CLI, es el modo de comunicación entre el usuario y el SO</w:t>
+      </w:r>
+      <w:r>
+        <w:rPr>
+          <w:lang w:val="es-ES"/>
+        </w:rPr>
+        <w:t>, son personalizables y programables.</w:t>
+      </w:r>
+    </w:p>
+    <w:p>
+      <w:pPr>
+        <w:rPr>
+          <w:lang w:val="es-ES"/>
+        </w:rPr>
+      </w:pPr>
+      <w:r>
+        <w:rPr>
+          <w:lang w:val="es-ES"/>
+        </w:rPr>
+        <w:t xml:space="preserve">(b) ¿Cuáles son sus funciones? </w:t>
+      </w:r>
+    </w:p>
+    <w:p>
+      <w:pPr>
+        <w:rPr>
+          <w:lang w:val="es-ES"/>
+        </w:rPr>
+      </w:pPr>
+      <w:r>
+        <w:rPr>
+          <w:lang w:val="es-ES"/>
+        </w:rPr>
+        <w:t xml:space="preserve">Se encarga de ejecutar programas </w:t>
+      </w:r>
+      <w:proofErr w:type="gramStart"/>
+      <w:r>
+        <w:rPr>
+          <w:lang w:val="es-ES"/>
+        </w:rPr>
+        <w:t>a  partir</w:t>
+      </w:r>
+      <w:proofErr w:type="gramEnd"/>
+      <w:r>
+        <w:rPr>
+          <w:lang w:val="es-ES"/>
+        </w:rPr>
+        <w:t xml:space="preserve"> del ingreso de comandos</w:t>
+      </w:r>
+    </w:p>
+    <w:p>
+      <w:pPr>
+        <w:rPr>
+          <w:lang w:val="es-ES"/>
+        </w:rPr>
+      </w:pPr>
+      <w:r>
+        <w:rPr>
+          <w:lang w:val="es-ES"/>
+        </w:rPr>
+        <w:t xml:space="preserve">(c) Mencione al menos 3 intérpretes de comandos que posee GNU/Linux y compárelos entre ellos. </w:t>
+      </w:r>
+    </w:p>
+    <w:p>
+      <w:pPr>
+        <w:rPr>
+          <w:lang w:val="es-ES"/>
+        </w:rPr>
+      </w:pPr>
+      <w:r>
+        <w:rPr>
+          <w:lang w:val="es-ES"/>
+        </w:rPr>
+        <w:t>(d) ¿Dónde se ubican (</w:t>
+      </w:r>
+      <w:proofErr w:type="spellStart"/>
+      <w:r>
+        <w:rPr>
+          <w:lang w:val="es-ES"/>
+        </w:rPr>
+        <w:t>path</w:t>
+      </w:r>
+      <w:proofErr w:type="spellEnd"/>
+      <w:r>
+        <w:rPr>
+          <w:lang w:val="es-ES"/>
+        </w:rPr>
+        <w:t xml:space="preserve">) los comandos propios y externos al Shell? </w:t>
+      </w:r>
+    </w:p>
+    <w:p>
+      <w:pPr>
+        <w:rPr>
+          <w:lang w:val="es-ES"/>
+        </w:rPr>
+      </w:pPr>
+      <w:r>
+        <w:rPr>
+          <w:lang w:val="es-ES"/>
+        </w:rPr>
+        <w:t xml:space="preserve">(e) ¿Por qué considera que el Shell no es parte del Kernel de GNU/Linux? </w:t>
+      </w:r>
+    </w:p>
+    <w:p>
+      <w:pPr>
+        <w:rPr>
+          <w:lang w:val="es-ES"/>
+        </w:rPr>
+      </w:pPr>
+      <w:r>
+        <w:rPr>
+          <w:lang w:val="es-ES"/>
+        </w:rPr>
+        <w:t xml:space="preserve">(f) ¿Es posible definir un intérprete de comandos distinto para cada usuario? ¿Desde dónde se define? ¿Cualquier usuario puede realizar dicha tarea? </w:t>
+      </w:r>
+    </w:p>
+    <w:p>
+      <w:pPr>
+        <w:rPr>
+          <w:lang w:val="es-ES"/>
+        </w:rPr>
+      </w:pPr>
+      <w:r>
+        <w:rPr>
+          <w:lang w:val="es-ES"/>
+        </w:rPr>
+        <w:t xml:space="preserve">6. Sistema de Archivos (File System): </w:t>
+      </w:r>
+    </w:p>
+    <w:p>
+      <w:pPr>
+        <w:rPr>
+          <w:lang w:val="es-ES"/>
+        </w:rPr>
+      </w:pPr>
+      <w:r>
+        <w:rPr>
+          <w:lang w:val="es-ES"/>
+        </w:rPr>
+        <w:t xml:space="preserve">(a) ¿Qué es? </w:t>
+      </w:r>
+    </w:p>
+    <w:p>
+      <w:pPr>
+        <w:rPr>
+          <w:lang w:val="es-ES"/>
+        </w:rPr>
+      </w:pPr>
+      <w:r>
+        <w:rPr>
+          <w:lang w:val="es-ES"/>
+        </w:rPr>
+        <w:t xml:space="preserve">(b) Mencione sistemas de archivos soportados por GNU/Linux. </w:t>
+      </w:r>
+    </w:p>
+    <w:p>
+      <w:pPr>
+        <w:rPr>
+          <w:lang w:val="es-ES"/>
+        </w:rPr>
+      </w:pPr>
+      <w:r>
+        <w:rPr>
+          <w:lang w:val="es-ES"/>
+        </w:rPr>
+        <w:t xml:space="preserve">(c) ¿Es posible visualizar particiones del tipo FAT y NTFS en GNU/Linux? </w:t>
+      </w:r>
+    </w:p>
+    <w:p>
+      <w:pPr>
+        <w:rPr>
+          <w:lang w:val="es-ES"/>
+        </w:rPr>
+      </w:pPr>
+      <w:r>
+        <w:rPr>
+          <w:lang w:val="es-ES"/>
+        </w:rPr>
         <w:lastRenderedPageBreak/>
-        <w:t xml:space="preserve">(b) ¿Cuáles son sus funciones? </w:t>
-      </w:r>
-    </w:p>
-    <w:p>
-      <w:pPr>
-        <w:rPr>
-          <w:lang w:val="es-ES"/>
-        </w:rPr>
-      </w:pPr>
-      <w:r>
-        <w:rPr>
-          <w:lang w:val="es-ES"/>
-        </w:rPr>
-        <w:t xml:space="preserve">(c) Mencione al menos 3 intérpretes de comandos que posee GNU/Linux y compárelos entre ellos. </w:t>
-      </w:r>
-    </w:p>
-    <w:p>
-      <w:pPr>
-        <w:rPr>
-          <w:lang w:val="es-ES"/>
-        </w:rPr>
-      </w:pPr>
-      <w:r>
-        <w:rPr>
-          <w:lang w:val="es-ES"/>
-        </w:rPr>
-        <w:t>(d) ¿Dónde se ubican (</w:t>
-      </w:r>
-      <w:proofErr w:type="spellStart"/>
-      <w:r>
-        <w:rPr>
-          <w:lang w:val="es-ES"/>
-        </w:rPr>
-        <w:t>path</w:t>
-      </w:r>
-      <w:proofErr w:type="spellEnd"/>
-      <w:r>
-        <w:rPr>
-          <w:lang w:val="es-ES"/>
-        </w:rPr>
-        <w:t xml:space="preserve">) los comandos propios y externos al Shell? </w:t>
-      </w:r>
-    </w:p>
-    <w:p>
-      <w:pPr>
-        <w:rPr>
-          <w:lang w:val="es-ES"/>
-        </w:rPr>
-      </w:pPr>
-      <w:r>
-        <w:rPr>
-          <w:lang w:val="es-ES"/>
-        </w:rPr>
-        <w:t xml:space="preserve">(e) ¿Por qué considera que el Shell no es parte del Kernel de GNU/Linux? </w:t>
-      </w:r>
-    </w:p>
-    <w:p>
-      <w:pPr>
-        <w:rPr>
-          <w:lang w:val="es-ES"/>
-        </w:rPr>
-      </w:pPr>
-      <w:r>
-        <w:rPr>
-          <w:lang w:val="es-ES"/>
-        </w:rPr>
-        <w:t xml:space="preserve">(f) ¿Es posible definir un intérprete de comandos distinto para cada usuario? ¿Desde dónde se define? ¿Cualquier usuario puede realizar dicha tarea? </w:t>
-      </w:r>
-    </w:p>
-    <w:p>
-      <w:pPr>
-        <w:rPr>
-          <w:lang w:val="es-ES"/>
-        </w:rPr>
-      </w:pPr>
-      <w:r>
-        <w:rPr>
-          <w:lang w:val="es-ES"/>
-        </w:rPr>
-        <w:t xml:space="preserve">6. Sistema de Archivos (File System): </w:t>
-      </w:r>
-    </w:p>
-    <w:p>
-      <w:pPr>
-        <w:rPr>
-          <w:lang w:val="es-ES"/>
-        </w:rPr>
-      </w:pPr>
-      <w:r>
-        <w:rPr>
-          <w:lang w:val="es-ES"/>
-        </w:rPr>
-        <w:t xml:space="preserve">(a) ¿Qué es? </w:t>
-      </w:r>
-    </w:p>
-    <w:p>
-      <w:pPr>
-        <w:rPr>
-          <w:lang w:val="es-ES"/>
-        </w:rPr>
-      </w:pPr>
-      <w:r>
-        <w:rPr>
-          <w:lang w:val="es-ES"/>
-        </w:rPr>
-        <w:t xml:space="preserve">(b) Mencione sistemas de archivos soportados por GNU/Linux. </w:t>
-      </w:r>
-    </w:p>
-    <w:p>
-      <w:pPr>
-        <w:rPr>
-          <w:lang w:val="es-ES"/>
-        </w:rPr>
-      </w:pPr>
-      <w:r>
-        <w:rPr>
-          <w:lang w:val="es-ES"/>
-        </w:rPr>
-        <w:t xml:space="preserve">(c) ¿Es posible visualizar particiones del tipo FAT y NTFS en GNU/Linux? </w:t>
-      </w:r>
-    </w:p>
-    <w:p>
-      <w:pPr>
-        <w:rPr>
-          <w:lang w:val="es-ES"/>
-        </w:rPr>
-      </w:pPr>
-      <w:r>
-        <w:rPr>
-          <w:lang w:val="es-ES"/>
-        </w:rPr>
         <w:t xml:space="preserve">(d) ¿Cuál es la estructura básica de los File System en GNU/Linux? Mencione los directorios más importantes e indique qué tipo de información se encuentra en ellos. ¿A qué hace referencia la sigla FHS? </w:t>
       </w:r>
     </w:p>
@@ -1277,112 +1697,112 @@
         <w:rPr>
           <w:lang w:val="es-ES"/>
         </w:rPr>
+        <w:t xml:space="preserve">(d) ¿A qué hacen referencia las siglas GPT? ¿Qué sustituye? Indique cuál es su formato. </w:t>
+      </w:r>
+    </w:p>
+    <w:p>
+      <w:pPr>
+        <w:rPr>
+          <w:lang w:val="es-ES"/>
+        </w:rPr>
+      </w:pPr>
+      <w:r>
+        <w:rPr>
+          <w:lang w:val="es-ES"/>
+        </w:rPr>
+        <w:t xml:space="preserve">(e) ¿Cuál es la funcionalidad de un “Gestor de Arranque”? ¿Qué tipos existen? ¿Dónde se instalan? Cite gestores de arranque conocidos. </w:t>
+      </w:r>
+    </w:p>
+    <w:p>
+      <w:pPr>
+        <w:rPr>
+          <w:lang w:val="es-ES"/>
+        </w:rPr>
+      </w:pPr>
+      <w:r>
+        <w:rPr>
+          <w:lang w:val="es-ES"/>
+        </w:rPr>
+        <w:t xml:space="preserve">(f) ¿Cuáles son los pasos que se suceden desde que se prende una computadora hasta que el Sistema Operativo es cargado (proceso de </w:t>
+      </w:r>
+      <w:proofErr w:type="spellStart"/>
+      <w:r>
+        <w:rPr>
+          <w:lang w:val="es-ES"/>
+        </w:rPr>
+        <w:t>bootstrap</w:t>
+      </w:r>
+      <w:proofErr w:type="spellEnd"/>
+      <w:r>
+        <w:rPr>
+          <w:lang w:val="es-ES"/>
+        </w:rPr>
+        <w:t xml:space="preserve">)? </w:t>
+      </w:r>
+    </w:p>
+    <w:p>
+      <w:pPr>
+        <w:rPr>
+          <w:lang w:val="es-ES"/>
+        </w:rPr>
+      </w:pPr>
+      <w:r>
+        <w:rPr>
+          <w:lang w:val="es-ES"/>
+        </w:rPr>
+        <w:t xml:space="preserve">(g) Analice el proceso de arranque en GNU/Linux y describa sus principales pasos. </w:t>
+      </w:r>
+    </w:p>
+    <w:p>
+      <w:pPr>
+        <w:rPr>
+          <w:lang w:val="es-ES"/>
+        </w:rPr>
+      </w:pPr>
+      <w:r>
+        <w:rPr>
+          <w:lang w:val="es-ES"/>
+        </w:rPr>
+        <w:t xml:space="preserve">(h) ¿Cuáles son los pasos que se suceden en el proceso de parada (shutdown) de GNU/Linux? </w:t>
+      </w:r>
+    </w:p>
+    <w:p>
+      <w:pPr>
+        <w:rPr>
+          <w:lang w:val="es-ES"/>
+        </w:rPr>
+      </w:pPr>
+      <w:r>
+        <w:rPr>
+          <w:lang w:val="es-ES"/>
+        </w:rPr>
+        <w:t xml:space="preserve">(i) ¿Es posible tener en una PC GNU/Linux y otro Sistema Operativo instalado? Justifique. </w:t>
+      </w:r>
+    </w:p>
+    <w:p>
+      <w:pPr>
+        <w:rPr>
+          <w:lang w:val="es-ES"/>
+        </w:rPr>
+      </w:pPr>
+      <w:r>
+        <w:rPr>
+          <w:lang w:val="es-ES"/>
+        </w:rPr>
+        <w:t xml:space="preserve">9. Archivos: </w:t>
+      </w:r>
+    </w:p>
+    <w:p>
+      <w:pPr>
+        <w:rPr>
+          <w:lang w:val="es-ES"/>
+        </w:rPr>
+      </w:pPr>
+      <w:r>
+        <w:rPr>
+          <w:lang w:val="es-ES"/>
+        </w:rPr>
         <w:lastRenderedPageBreak/>
-        <w:t xml:space="preserve">(d) ¿A qué hacen referencia las siglas GPT? ¿Qué sustituye? Indique cuál es su formato. </w:t>
-      </w:r>
-    </w:p>
-    <w:p>
-      <w:pPr>
-        <w:rPr>
-          <w:lang w:val="es-ES"/>
-        </w:rPr>
-      </w:pPr>
-      <w:r>
-        <w:rPr>
-          <w:lang w:val="es-ES"/>
-        </w:rPr>
-        <w:t xml:space="preserve">(e) ¿Cuál es la funcionalidad de un “Gestor de Arranque”? ¿Qué tipos existen? ¿Dónde se instalan? Cite gestores de arranque conocidos. </w:t>
-      </w:r>
-    </w:p>
-    <w:p>
-      <w:pPr>
-        <w:rPr>
-          <w:lang w:val="es-ES"/>
-        </w:rPr>
-      </w:pPr>
-      <w:r>
-        <w:rPr>
-          <w:lang w:val="es-ES"/>
-        </w:rPr>
-        <w:t xml:space="preserve">(f) ¿Cuáles son los pasos que se suceden desde que se prende una computadora hasta que el Sistema Operativo es cargado (proceso de </w:t>
-      </w:r>
-      <w:proofErr w:type="spellStart"/>
-      <w:r>
-        <w:rPr>
-          <w:lang w:val="es-ES"/>
-        </w:rPr>
-        <w:t>bootstrap</w:t>
-      </w:r>
-      <w:proofErr w:type="spellEnd"/>
-      <w:r>
-        <w:rPr>
-          <w:lang w:val="es-ES"/>
-        </w:rPr>
-        <w:t xml:space="preserve">)? </w:t>
-      </w:r>
-    </w:p>
-    <w:p>
-      <w:pPr>
-        <w:rPr>
-          <w:lang w:val="es-ES"/>
-        </w:rPr>
-      </w:pPr>
-      <w:r>
-        <w:rPr>
-          <w:lang w:val="es-ES"/>
-        </w:rPr>
-        <w:t xml:space="preserve">(g) Analice el proceso de arranque en GNU/Linux y describa sus principales pasos. </w:t>
-      </w:r>
-    </w:p>
-    <w:p>
-      <w:pPr>
-        <w:rPr>
-          <w:lang w:val="es-ES"/>
-        </w:rPr>
-      </w:pPr>
-      <w:r>
-        <w:rPr>
-          <w:lang w:val="es-ES"/>
-        </w:rPr>
-        <w:t xml:space="preserve">(h) ¿Cuáles son los pasos que se suceden en el proceso de parada (shutdown) de GNU/Linux? </w:t>
-      </w:r>
-    </w:p>
-    <w:p>
-      <w:pPr>
-        <w:rPr>
-          <w:lang w:val="es-ES"/>
-        </w:rPr>
-      </w:pPr>
-      <w:r>
-        <w:rPr>
-          <w:lang w:val="es-ES"/>
-        </w:rPr>
-        <w:t xml:space="preserve">(i) ¿Es posible tener en una PC GNU/Linux y otro Sistema Operativo instalado? Justifique. </w:t>
-      </w:r>
-    </w:p>
-    <w:p>
-      <w:pPr>
-        <w:rPr>
-          <w:lang w:val="es-ES"/>
-        </w:rPr>
-      </w:pPr>
-      <w:r>
-        <w:rPr>
-          <w:lang w:val="es-ES"/>
-        </w:rPr>
-        <w:t xml:space="preserve">9. Archivos: </w:t>
-      </w:r>
-    </w:p>
-    <w:p>
-      <w:pPr>
-        <w:rPr>
-          <w:lang w:val="es-ES"/>
-        </w:rPr>
-      </w:pPr>
-      <w:r>
-        <w:rPr>
-          <w:lang w:val="es-ES"/>
-        </w:rPr>
         <w:t xml:space="preserve">(a) ¿Cómo se identifican los archivos en GNU/Linux? </w:t>
       </w:r>
     </w:p>
@@ -1692,77 +2112,139 @@
         <w:rPr>
           <w:lang w:val="es-ES"/>
         </w:rPr>
+        <w:t xml:space="preserve">(i) Acceder a el archivo iso2017-1 e ingresar Nombre y Apellido </w:t>
+      </w:r>
+    </w:p>
+    <w:p>
+      <w:pPr>
+        <w:rPr>
+          <w:lang w:val="es-ES"/>
+        </w:rPr>
+      </w:pPr>
+      <w:r>
+        <w:rPr>
+          <w:lang w:val="es-ES"/>
+        </w:rPr>
+        <w:t>(j) Mostrar en pantalla las últimas líneas de un archivo (</w:t>
+      </w:r>
+      <w:proofErr w:type="spellStart"/>
+      <w:r>
+        <w:rPr>
+          <w:lang w:val="es-ES"/>
+        </w:rPr>
+        <w:t>tail</w:t>
+      </w:r>
+      <w:proofErr w:type="spellEnd"/>
+      <w:r>
+        <w:rPr>
+          <w:lang w:val="es-ES"/>
+        </w:rPr>
+        <w:t xml:space="preserve">). </w:t>
+      </w:r>
+    </w:p>
+    <w:p>
+      <w:pPr>
+        <w:rPr>
+          <w:lang w:val="es-ES"/>
+        </w:rPr>
+      </w:pPr>
+      <w:r>
+        <w:rPr>
+          <w:lang w:val="es-ES"/>
+        </w:rPr>
+        <w:t xml:space="preserve">11. Investigue su funcionamiento y parámetros más importantes: </w:t>
+      </w:r>
+    </w:p>
+    <w:p>
+      <w:r>
+        <w:t xml:space="preserve">(a) shutdown </w:t>
+      </w:r>
+    </w:p>
+    <w:p>
+      <w:r>
+        <w:t xml:space="preserve">(b) reboot </w:t>
+      </w:r>
+    </w:p>
+    <w:p>
+      <w:r>
+        <w:t xml:space="preserve">(c) halt </w:t>
+      </w:r>
+    </w:p>
+    <w:p>
+      <w:r>
+        <w:t>(d) locate</w:t>
+      </w:r>
+    </w:p>
+    <w:p>
+      <w:r>
+        <w:t xml:space="preserve">(e) </w:t>
+      </w:r>
+      <w:proofErr w:type="spellStart"/>
+      <w:r>
+        <w:t>uname</w:t>
+      </w:r>
+      <w:proofErr w:type="spellEnd"/>
+      <w:r>
+        <w:t xml:space="preserve"> </w:t>
+      </w:r>
+    </w:p>
+    <w:p>
+      <w:r>
+        <w:t xml:space="preserve">(f) </w:t>
+      </w:r>
+      <w:proofErr w:type="spellStart"/>
+      <w:r>
+        <w:t>gmesg</w:t>
+      </w:r>
+      <w:proofErr w:type="spellEnd"/>
+      <w:r>
+        <w:t xml:space="preserve"> </w:t>
+      </w:r>
+    </w:p>
+    <w:p>
+      <w:r>
+        <w:t xml:space="preserve">(g) </w:t>
+      </w:r>
+      <w:proofErr w:type="spellStart"/>
+      <w:r>
+        <w:t>lspci</w:t>
+      </w:r>
+      <w:proofErr w:type="spellEnd"/>
+      <w:r>
+        <w:t xml:space="preserve"> </w:t>
+      </w:r>
+    </w:p>
+    <w:p>
+      <w:r>
         <w:lastRenderedPageBreak/>
-        <w:t xml:space="preserve">(i) Acceder a el archivo iso2017-1 e ingresar Nombre y Apellido </w:t>
-      </w:r>
-    </w:p>
-    <w:p>
-      <w:pPr>
-        <w:rPr>
-          <w:lang w:val="es-ES"/>
-        </w:rPr>
-      </w:pPr>
-      <w:r>
-        <w:rPr>
-          <w:lang w:val="es-ES"/>
-        </w:rPr>
-        <w:t>(j) Mostrar en pantalla las últimas líneas de un archivo (</w:t>
-      </w:r>
-      <w:proofErr w:type="spellStart"/>
-      <w:r>
-        <w:rPr>
-          <w:lang w:val="es-ES"/>
-        </w:rPr>
-        <w:t>tail</w:t>
-      </w:r>
-      <w:proofErr w:type="spellEnd"/>
-      <w:r>
-        <w:rPr>
-          <w:lang w:val="es-ES"/>
-        </w:rPr>
-        <w:t xml:space="preserve">). </w:t>
-      </w:r>
-    </w:p>
-    <w:p>
-      <w:pPr>
-        <w:rPr>
-          <w:lang w:val="es-ES"/>
-        </w:rPr>
-      </w:pPr>
-      <w:r>
-        <w:rPr>
-          <w:lang w:val="es-ES"/>
-        </w:rPr>
-        <w:t xml:space="preserve">11. Investigue su funcionamiento y parámetros más importantes: </w:t>
-      </w:r>
-    </w:p>
-    <w:p>
-      <w:r>
-        <w:t xml:space="preserve">(a) shutdown </w:t>
-      </w:r>
-    </w:p>
-    <w:p>
-      <w:r>
-        <w:t xml:space="preserve">(b) reboot </w:t>
-      </w:r>
-    </w:p>
-    <w:p>
-      <w:r>
-        <w:t xml:space="preserve">(c) halt </w:t>
-      </w:r>
-    </w:p>
-    <w:p>
-      <w:r>
-        <w:t>(d) locate</w:t>
-      </w:r>
-    </w:p>
-    <w:p>
-      <w:r>
-        <w:t xml:space="preserve">(e) </w:t>
-      </w:r>
-      <w:proofErr w:type="spellStart"/>
-      <w:r>
-        <w:t>uname</w:t>
+        <w:t xml:space="preserve">(h) at </w:t>
+      </w:r>
+    </w:p>
+    <w:p>
+      <w:r>
+        <w:t>(</w:t>
+      </w:r>
+      <w:proofErr w:type="spellStart"/>
+      <w:r>
+        <w:t>i</w:t>
+      </w:r>
+      <w:proofErr w:type="spellEnd"/>
+      <w:r>
+        <w:t xml:space="preserve">) netstat </w:t>
+      </w:r>
+    </w:p>
+    <w:p>
+      <w:r>
+        <w:t>(j) mount</w:t>
+      </w:r>
+    </w:p>
+    <w:p>
+      <w:r>
+        <w:t xml:space="preserve">(k) </w:t>
+      </w:r>
+      <w:proofErr w:type="spellStart"/>
+      <w:r>
+        <w:t>umount</w:t>
       </w:r>
       <w:proofErr w:type="spellEnd"/>
       <w:r>
@@ -1771,11 +2253,16 @@
     </w:p>
     <w:p>
       <w:r>
-        <w:t xml:space="preserve">(f) </w:t>
-      </w:r>
-      <w:proofErr w:type="spellStart"/>
-      <w:r>
-        <w:t>gmesg</w:t>
+        <w:t xml:space="preserve">(l) head </w:t>
+      </w:r>
+    </w:p>
+    <w:p>
+      <w:r>
+        <w:t xml:space="preserve">(m) </w:t>
+      </w:r>
+      <w:proofErr w:type="spellStart"/>
+      <w:r>
+        <w:t>losetup</w:t>
       </w:r>
       <w:proofErr w:type="spellEnd"/>
       <w:r>
@@ -1784,110 +2271,7 @@
     </w:p>
     <w:p>
       <w:r>
-        <w:t xml:space="preserve">(g) </w:t>
-      </w:r>
-      <w:proofErr w:type="spellStart"/>
-      <w:r>
-        <w:t>lspci</w:t>
-      </w:r>
-      <w:proofErr w:type="spellEnd"/>
-      <w:r>
-        <w:t xml:space="preserve"> </w:t>
-      </w:r>
-    </w:p>
-    <w:p>
-      <w:r>
-        <w:t xml:space="preserve">(h) at </w:t>
-      </w:r>
-    </w:p>
-    <w:p>
-      <w:r>
-        <w:t>(</w:t>
-      </w:r>
-      <w:proofErr w:type="spellStart"/>
-      <w:r>
-        <w:t>i</w:t>
-      </w:r>
-      <w:proofErr w:type="spellEnd"/>
-      <w:r>
-        <w:t xml:space="preserve">) netstat </w:t>
-      </w:r>
-    </w:p>
-    <w:p>
-      <w:r>
-        <w:t>(j) mount</w:t>
-      </w:r>
-    </w:p>
-    <w:p>
-      <w:r>
-        <w:t xml:space="preserve">(k) </w:t>
-      </w:r>
-      <w:proofErr w:type="spellStart"/>
-      <w:r>
-        <w:t>umount</w:t>
-      </w:r>
-      <w:proofErr w:type="spellEnd"/>
-      <w:r>
-        <w:t xml:space="preserve"> </w:t>
-      </w:r>
-    </w:p>
-    <w:p>
-      <w:r>
-        <w:t xml:space="preserve">(l) head </w:t>
-      </w:r>
-    </w:p>
-    <w:p>
-      <w:pPr>
-        <w:rPr>
-          <w:lang w:val="es-ES"/>
-        </w:rPr>
-      </w:pPr>
-      <w:r>
-        <w:rPr>
-          <w:lang w:val="es-ES"/>
-        </w:rPr>
-        <w:t xml:space="preserve">(m) </w:t>
-      </w:r>
-      <w:proofErr w:type="spellStart"/>
-      <w:r>
-        <w:rPr>
-          <w:lang w:val="es-ES"/>
-        </w:rPr>
-        <w:t>losetup</w:t>
-      </w:r>
-      <w:proofErr w:type="spellEnd"/>
-      <w:r>
-        <w:rPr>
-          <w:lang w:val="es-ES"/>
-        </w:rPr>
-        <w:t xml:space="preserve"> </w:t>
-      </w:r>
-    </w:p>
-    <w:p>
-      <w:pPr>
-        <w:rPr>
-          <w:lang w:val="es-ES"/>
-        </w:rPr>
-      </w:pPr>
-      <w:r>
-        <w:rPr>
-          <w:lang w:val="es-ES"/>
-        </w:rPr>
-        <w:t xml:space="preserve">(n) </w:t>
-      </w:r>
-      <w:proofErr w:type="spellStart"/>
-      <w:r>
-        <w:rPr>
-          <w:lang w:val="es-ES"/>
-        </w:rPr>
-        <w:t>write</w:t>
-      </w:r>
-      <w:proofErr w:type="spellEnd"/>
-      <w:r>
-        <w:rPr>
-          <w:lang w:val="es-ES"/>
-        </w:rPr>
-        <w:t xml:space="preserve"> </w:t>
+        <w:t xml:space="preserve">(n) write </w:t>
       </w:r>
     </w:p>
     <w:p>
@@ -1983,6 +2367,119 @@
 <file path=word/numbering.xml><?xml version="1.0" encoding="utf-8"?>
 <w:numbering xmlns:wpc="http://schemas.microsoft.com/office/word/2010/wordprocessingCanvas" xmlns:cx="http://schemas.microsoft.com/office/drawing/2014/chartex" xmlns:cx1="http://schemas.microsoft.com/office/drawing/2015/9/8/chartex" xmlns:cx2="http://schemas.microsoft.com/office/drawing/2015/10/21/chartex" xmlns:cx3="http://schemas.microsoft.com/office/drawing/2016/5/9/chartex" xmlns:cx4="http://schemas.microsoft.com/office/drawing/2016/5/10/chartex" xmlns:cx5="http://schemas.microsoft.com/office/drawing/2016/5/11/chartex" xmlns:cx6="http://schemas.microsoft.com/office/drawing/2016/5/12/chartex" xmlns:cx7="http://schemas.microsoft.com/office/drawing/2016/5/13/chartex" xmlns:cx8="http://schemas.microsoft.com/office/drawing/2016/5/14/chartex" xmlns:mc="http://schemas.openxmlformats.org/markup-compatibility/2006" xmlns:aink="http://schemas.microsoft.com/office/drawing/2016/ink" xmlns:am3d="http://schemas.microsoft.com/office/drawing/2017/model3d" xmlns:o="urn:schemas-microsoft-com:office:office" xmlns:oel="http://schemas.microsoft.com/office/2019/extlst" xmlns:r="http://schemas.openxmlformats.org/officeDocument/2006/relationships" xmlns:m="http://schemas.openxmlformats.org/officeDocument/2006/math" xmlns:v="urn:schemas-microsoft-com:vml" xmlns:wp14="http://schemas.microsoft.com/office/word/2010/wordprocessingDrawing" xmlns:wp="http://schemas.openxmlformats.org/drawingml/2006/wordprocessingDrawing" xmlns:w10="urn:schemas-microsoft-com:office:word" xmlns:w="http://schemas.openxmlformats.org/wordprocessingml/2006/main" xmlns:w14="http://schemas.microsoft.com/office/word/2010/wordml" xmlns:w15="http://schemas.microsoft.com/office/word/2012/wordml" xmlns:w16cex="http://schemas.microsoft.com/office/word/2018/wordml/cex" xmlns:w16cid="http://schemas.microsoft.com/office/word/2016/wordml/cid" xmlns:w16="http://schemas.microsoft.com/office/word/2018/wordml" xmlns:w16du="http://schemas.microsoft.com/office/word/2023/wordml/word16du" xmlns:w16sdtdh="http://schemas.microsoft.com/office/word/2020/wordml/sdtdatahash" xmlns:w16se="http://schemas.microsoft.com/office/word/2015/wordml/symex" xmlns:wpg="http://schemas.microsoft.com/office/word/2010/wordprocessingGroup" xmlns:wpi="http://schemas.microsoft.com/office/word/2010/wordprocessingInk" xmlns:wne="http://schemas.microsoft.com/office/word/2006/wordml" xmlns:wps="http://schemas.microsoft.com/office/word/2010/wordprocessingShape" mc:Ignorable="w14 w15 w16se w16cid w16 w16cex w16sdtdh w16du wp14">
   <w:abstractNum w:abstractNumId="0" w15:restartNumberingAfterBreak="0">
+    <w:nsid w:val="18010329"/>
+    <w:multiLevelType w:val="hybridMultilevel"/>
+    <w:tmpl w:val="E826BA46"/>
+    <w:lvl w:ilvl="0" w:tplc="1102DAC2">
+      <w:start w:val="6"/>
+      <w:numFmt w:val="bullet"/>
+      <w:lvlText w:val="-"/>
+      <w:lvlJc w:val="left"/>
+      <w:pPr>
+        <w:ind w:left="720" w:hanging="360"/>
+      </w:pPr>
+      <w:rPr>
+        <w:rFonts w:ascii="Aptos" w:eastAsiaTheme="minorHAnsi" w:hAnsi="Aptos" w:cstheme="minorBidi" w:hint="default"/>
+      </w:rPr>
+    </w:lvl>
+    <w:lvl w:ilvl="1" w:tplc="04090003" w:tentative="1">
+      <w:start w:val="1"/>
+      <w:numFmt w:val="bullet"/>
+      <w:lvlText w:val="o"/>
+      <w:lvlJc w:val="left"/>
+      <w:pPr>
+        <w:ind w:left="1440" w:hanging="360"/>
+      </w:pPr>
+      <w:rPr>
+        <w:rFonts w:ascii="Courier New" w:hAnsi="Courier New" w:cs="Courier New" w:hint="default"/>
+      </w:rPr>
+    </w:lvl>
+    <w:lvl w:ilvl="2" w:tplc="04090005" w:tentative="1">
+      <w:start w:val="1"/>
+      <w:numFmt w:val="bullet"/>
+      <w:lvlText w:val=""/>
+      <w:lvlJc w:val="left"/>
+      <w:pPr>
+        <w:ind w:left="2160" w:hanging="360"/>
+      </w:pPr>
+      <w:rPr>
+        <w:rFonts w:ascii="Wingdings" w:hAnsi="Wingdings" w:hint="default"/>
+      </w:rPr>
+    </w:lvl>
+    <w:lvl w:ilvl="3" w:tplc="04090001" w:tentative="1">
+      <w:start w:val="1"/>
+      <w:numFmt w:val="bullet"/>
+      <w:lvlText w:val=""/>
+      <w:lvlJc w:val="left"/>
+      <w:pPr>
+        <w:ind w:left="2880" w:hanging="360"/>
+      </w:pPr>
+      <w:rPr>
+        <w:rFonts w:ascii="Symbol" w:hAnsi="Symbol" w:hint="default"/>
+      </w:rPr>
+    </w:lvl>
+    <w:lvl w:ilvl="4" w:tplc="04090003" w:tentative="1">
+      <w:start w:val="1"/>
+      <w:numFmt w:val="bullet"/>
+      <w:lvlText w:val="o"/>
+      <w:lvlJc w:val="left"/>
+      <w:pPr>
+        <w:ind w:left="3600" w:hanging="360"/>
+      </w:pPr>
+      <w:rPr>
+        <w:rFonts w:ascii="Courier New" w:hAnsi="Courier New" w:cs="Courier New" w:hint="default"/>
+      </w:rPr>
+    </w:lvl>
+    <w:lvl w:ilvl="5" w:tplc="04090005" w:tentative="1">
+      <w:start w:val="1"/>
+      <w:numFmt w:val="bullet"/>
+      <w:lvlText w:val=""/>
+      <w:lvlJc w:val="left"/>
+      <w:pPr>
+        <w:ind w:left="4320" w:hanging="360"/>
+      </w:pPr>
+      <w:rPr>
+        <w:rFonts w:ascii="Wingdings" w:hAnsi="Wingdings" w:hint="default"/>
+      </w:rPr>
+    </w:lvl>
+    <w:lvl w:ilvl="6" w:tplc="04090001" w:tentative="1">
+      <w:start w:val="1"/>
+      <w:numFmt w:val="bullet"/>
+      <w:lvlText w:val=""/>
+      <w:lvlJc w:val="left"/>
+      <w:pPr>
+        <w:ind w:left="5040" w:hanging="360"/>
+      </w:pPr>
+      <w:rPr>
+        <w:rFonts w:ascii="Symbol" w:hAnsi="Symbol" w:hint="default"/>
+      </w:rPr>
+    </w:lvl>
+    <w:lvl w:ilvl="7" w:tplc="04090003" w:tentative="1">
+      <w:start w:val="1"/>
+      <w:numFmt w:val="bullet"/>
+      <w:lvlText w:val="o"/>
+      <w:lvlJc w:val="left"/>
+      <w:pPr>
+        <w:ind w:left="5760" w:hanging="360"/>
+      </w:pPr>
+      <w:rPr>
+        <w:rFonts w:ascii="Courier New" w:hAnsi="Courier New" w:cs="Courier New" w:hint="default"/>
+      </w:rPr>
+    </w:lvl>
+    <w:lvl w:ilvl="8" w:tplc="04090005" w:tentative="1">
+      <w:start w:val="1"/>
+      <w:numFmt w:val="bullet"/>
+      <w:lvlText w:val=""/>
+      <w:lvlJc w:val="left"/>
+      <w:pPr>
+        <w:ind w:left="6480" w:hanging="360"/>
+      </w:pPr>
+      <w:rPr>
+        <w:rFonts w:ascii="Wingdings" w:hAnsi="Wingdings" w:hint="default"/>
+      </w:rPr>
+    </w:lvl>
+  </w:abstractNum>
+  <w:abstractNum w:abstractNumId="1" w15:restartNumberingAfterBreak="0">
     <w:nsid w:val="5DC461C1"/>
     <w:multiLevelType w:val="hybridMultilevel"/>
     <w:tmpl w:val="04C8E53E"/>
@@ -2095,7 +2592,7 @@
       </w:rPr>
     </w:lvl>
   </w:abstractNum>
-  <w:abstractNum w:abstractNumId="1" w15:restartNumberingAfterBreak="0">
+  <w:abstractNum w:abstractNumId="2" w15:restartNumberingAfterBreak="0">
     <w:nsid w:val="65152C81"/>
     <w:multiLevelType w:val="hybridMultilevel"/>
     <w:tmpl w:val="F5BAAA7A"/>
@@ -2181,7 +2678,7 @@
       </w:pPr>
     </w:lvl>
   </w:abstractNum>
-  <w:abstractNum w:abstractNumId="2" w15:restartNumberingAfterBreak="0">
+  <w:abstractNum w:abstractNumId="3" w15:restartNumberingAfterBreak="0">
     <w:nsid w:val="6F9906A1"/>
     <w:multiLevelType w:val="hybridMultilevel"/>
     <w:tmpl w:val="126AE840"/>
@@ -2294,7 +2791,7 @@
       </w:rPr>
     </w:lvl>
   </w:abstractNum>
-  <w:abstractNum w:abstractNumId="3" w15:restartNumberingAfterBreak="0">
+  <w:abstractNum w:abstractNumId="4" w15:restartNumberingAfterBreak="0">
     <w:nsid w:val="75575789"/>
     <w:multiLevelType w:val="hybridMultilevel"/>
     <w:tmpl w:val="D8B07A4A"/>
@@ -2407,7 +2904,7 @@
       </w:rPr>
     </w:lvl>
   </w:abstractNum>
-  <w:abstractNum w:abstractNumId="4" w15:restartNumberingAfterBreak="0">
+  <w:abstractNum w:abstractNumId="5" w15:restartNumberingAfterBreak="0">
     <w:nsid w:val="7D5D3E4E"/>
     <w:multiLevelType w:val="hybridMultilevel"/>
     <w:tmpl w:val="00FE62AC"/>
@@ -2521,19 +3018,22 @@
     </w:lvl>
   </w:abstractNum>
   <w:num w:numId="1" w16cid:durableId="1972975528">
+    <w:abstractNumId w:val="4"/>
+  </w:num>
+  <w:num w:numId="2" w16cid:durableId="2121023407">
+    <w:abstractNumId w:val="1"/>
+  </w:num>
+  <w:num w:numId="3" w16cid:durableId="1166702449">
     <w:abstractNumId w:val="3"/>
   </w:num>
-  <w:num w:numId="2" w16cid:durableId="2121023407">
-    <w:abstractNumId w:val="0"/>
+  <w:num w:numId="4" w16cid:durableId="215434874">
+    <w:abstractNumId w:val="5"/>
   </w:num>
-  <w:num w:numId="3" w16cid:durableId="1166702449">
+  <w:num w:numId="5" w16cid:durableId="1290739596">
     <w:abstractNumId w:val="2"/>
   </w:num>
-  <w:num w:numId="4" w16cid:durableId="215434874">
-    <w:abstractNumId w:val="4"/>
-  </w:num>
-  <w:num w:numId="5" w16cid:durableId="1290739596">
-    <w:abstractNumId w:val="1"/>
+  <w:num w:numId="6" w16cid:durableId="90471612">
+    <w:abstractNumId w:val="0"/>
   </w:num>
 </w:numbering>
 </file>
